--- a/Lab1/ОтчётЯп.docx
+++ b/Lab1/ОтчётЯп.docx
@@ -1813,6 +1813,74 @@
           <w:lang w:val="ru-RU"/>
         </w:rPr>
         <w:t>6. Коммитим и пушим наши файлы в репозиторий.</w:t>
+      </w:r>
+    </w:p>
+    <w:p>
+      <w:pPr>
+        <w:pStyle w:val="Style22"/>
+        <w:numPr>
+          <w:ilvl w:val="0"/>
+          <w:numId w:val="0"/>
+        </w:numPr>
+        <w:ind w:hanging="0" w:start="0"/>
+        <w:rPr>
+          <w:rFonts w:ascii="Times New Roman" w:hAnsi="Times New Roman"/>
+          <w:b w:val="false"/>
+          <w:bCs w:val="false"/>
+          <w:sz w:val="28"/>
+          <w:szCs w:val="28"/>
+          <w:lang w:val="ru-RU"/>
+        </w:rPr>
+      </w:pPr>
+      <w:r>
+        <w:rPr>
+          <w:rFonts w:ascii="Times New Roman" w:hAnsi="Times New Roman"/>
+          <w:b w:val="false"/>
+          <w:bCs w:val="false"/>
+          <w:sz w:val="28"/>
+          <w:szCs w:val="28"/>
+          <w:lang w:val="ru-RU"/>
+        </w:rPr>
+      </w:r>
+    </w:p>
+    <w:p>
+      <w:pPr>
+        <w:pStyle w:val="Style22"/>
+        <w:numPr>
+          <w:ilvl w:val="0"/>
+          <w:numId w:val="0"/>
+        </w:numPr>
+        <w:ind w:hanging="0" w:start="0"/>
+        <w:rPr>
+          <w:rFonts w:ascii="Times New Roman" w:hAnsi="Times New Roman"/>
+          <w:b/>
+          <w:bCs/>
+          <w:sz w:val="28"/>
+          <w:szCs w:val="28"/>
+          <w:lang w:val="ru-RU"/>
+        </w:rPr>
+      </w:pPr>
+      <w:r>
+        <w:rPr>
+          <w:rFonts w:ascii="Times New Roman" w:hAnsi="Times New Roman"/>
+          <w:b/>
+          <w:bCs/>
+          <w:sz w:val="28"/>
+          <w:szCs w:val="28"/>
+          <w:lang w:val="ru-RU"/>
+        </w:rPr>
+        <w:t xml:space="preserve">Приложение: </w:t>
+      </w:r>
+      <w:r>
+        <w:rPr>
+          <w:rFonts w:ascii="Times New Roman" w:hAnsi="Times New Roman"/>
+          <w:b w:val="false"/>
+          <w:bCs w:val="false"/>
+          <w:sz w:val="28"/>
+          <w:szCs w:val="28"/>
+          <w:lang w:val="ru-RU"/>
+        </w:rPr>
+        <w:t>ссылка на код https://github.com/Ava-Khan/PythonLabs/blob/master/Lab1/ex1.py</w:t>
       </w:r>
       <w:r>
         <w:br w:type="page"/>
